--- a/第2章-C语言基础思维模型/第2章任务/2.2-表达式语句的初步语法解析/mission_2.2.2_reference.docx
+++ b/第2章-C语言基础思维模型/第2章任务/2.2-表达式语句的初步语法解析/mission_2.2.2_reference.docx
@@ -409,7 +409,27 @@
         <w:rPr>
           <w:rFonts w:hint="eastAsia"/>
         </w:rPr>
-        <w:t>这个表达式中，左右括号是他的操作符，而</w:t>
+        <w:t>这个表达式中</w:t>
+      </w:r>
+      <w:r>
+        <w:rPr>
+          <w:rFonts w:hint="eastAsia"/>
+        </w:rPr>
+        <w:t>，</w:t>
+      </w:r>
+      <w:r>
+        <w:rPr>
+          <w:rFonts w:hint="eastAsia"/>
+          <w:b/>
+          <w:bCs/>
+        </w:rPr>
+        <w:t>一对括号是他的操作符</w:t>
+      </w:r>
+      <w:r>
+        <w:rPr>
+          <w:rFonts w:hint="eastAsia"/>
+        </w:rPr>
+        <w:t>，而</w:t>
       </w:r>
       <w:r>
         <w:rPr>
@@ -618,13 +638,7 @@
         <w:rPr>
           <w:rFonts w:hint="eastAsia"/>
         </w:rPr>
-        <w:t>三</w:t>
-      </w:r>
-      <w:r>
-        <w:rPr>
-          <w:rFonts w:hint="eastAsia"/>
-        </w:rPr>
-        <w:t>个操作符</w:t>
+        <w:t>三个操作符</w:t>
       </w:r>
       <w:r>
         <w:rPr>
@@ -651,47 +665,44 @@
           <w:color w:val="4472C4" w:themeColor="accent1"/>
           <w:u w:val="single"/>
         </w:rPr>
-        <w:t>”()</w:t>
+        <w:t>”()”</w:t>
+      </w:r>
+      <w:bookmarkEnd w:id="0"/>
+      <w:r>
+        <w:rPr>
+          <w:rFonts w:hint="eastAsia"/>
+        </w:rPr>
+        <w:t>。</w:t>
+      </w:r>
+    </w:p>
+    <w:p>
+      <w:pPr>
+        <w:rPr>
+          <w:rFonts w:hint="eastAsia"/>
+        </w:rPr>
+      </w:pPr>
+      <w:r>
+        <w:rPr>
+          <w:rFonts w:hint="eastAsia"/>
+        </w:rPr>
+        <w:t>它够进行正常的语法解析，这说明函数操作符的优先级是比乘法操作符</w:t>
+      </w:r>
+      <w:r>
+        <w:rPr>
+          <w:rFonts w:hint="eastAsia"/>
+          <w:color w:val="4472C4" w:themeColor="accent1"/>
+        </w:rPr>
+        <w:t>（高）</w:t>
+      </w:r>
+      <w:r>
+        <w:rPr>
+          <w:rFonts w:hint="eastAsia"/>
+        </w:rPr>
+        <w:t>的。</w:t>
       </w:r>
       <w:bookmarkStart w:id="1" w:name="_GoBack"/>
       <w:bookmarkEnd w:id="1"/>
-      <w:r>
-        <w:rPr>
-          <w:color w:val="4472C4" w:themeColor="accent1"/>
-          <w:u w:val="single"/>
-        </w:rPr>
-        <w:t>”</w:t>
-      </w:r>
-      <w:bookmarkEnd w:id="0"/>
-      <w:r>
-        <w:rPr>
-          <w:rFonts w:hint="eastAsia"/>
-        </w:rPr>
-        <w:t>。</w:t>
-      </w:r>
     </w:p>
-    <w:p>
-      <w:r>
-        <w:rPr>
-          <w:rFonts w:hint="eastAsia"/>
-        </w:rPr>
-        <w:t>它够进行正常的语法解析，这说明函数操作符的优先级是比乘法操作符</w:t>
-      </w:r>
-      <w:r>
-        <w:rPr>
-          <w:rFonts w:hint="eastAsia"/>
-          <w:color w:val="4472C4" w:themeColor="accent1"/>
-        </w:rPr>
-        <w:t>（高）</w:t>
-      </w:r>
-      <w:r>
-        <w:rPr>
-          <w:rFonts w:hint="eastAsia"/>
-        </w:rPr>
-        <w:t>的。</w:t>
-      </w:r>
-    </w:p>
-    <w:p/>
     <w:p>
       <w:pPr>
         <w:pStyle w:val="2"/>
@@ -980,7 +991,6 @@
               <w:rPr>
                 <w:rFonts w:hint="eastAsia"/>
               </w:rPr>
-              <w:lastRenderedPageBreak/>
               <w:t>3</w:t>
             </w:r>
           </w:p>
